--- a/word/5-models.docx
+++ b/word/5-models.docx
@@ -3,10 +3,15 @@
 <w:document xmlns:wpc="http://schemas.microsoft.com/office/word/2010/wordprocessingCanvas" xmlns:mo="http://schemas.microsoft.com/office/mac/office/2008/main" xmlns:mc="http://schemas.openxmlformats.org/markup-compatibility/2006" xmlns:mv="urn:schemas-microsoft-com:mac:vml" xmlns:o="urn:schemas-microsoft-com:office:office" xmlns:r="http://schemas.openxmlformats.org/officeDocument/2006/relationships" xmlns:m="http://schemas.openxmlformats.org/officeDocument/2006/math" xmlns:v="urn:schemas-microsoft-com:vml" xmlns:wp14="http://schemas.microsoft.com/office/word/2010/wordprocessingDrawing" xmlns:wp="http://schemas.openxmlformats.org/drawingml/2006/wordprocessingDrawing" xmlns:w10="urn:schemas-microsoft-com:office:word" xmlns:w="http://schemas.openxmlformats.org/wordprocessingml/2006/main" xmlns:w14="http://schemas.microsoft.com/office/word/2010/wordml" xmlns:w15="http://schemas.microsoft.com/office/word/2012/wordml" xmlns:wpg="http://schemas.microsoft.com/office/word/2010/wordprocessingGroup" xmlns:wpi="http://schemas.microsoft.com/office/word/2010/wordprocessingInk" xmlns:wne="http://schemas.microsoft.com/office/word/2006/wordml" xmlns:wps="http://schemas.microsoft.com/office/word/2010/wordprocessingShape" mc:Ignorable="w14 w15 wp14">
   <w:body>
     <w:p>
+      <w:pPr>
+        <w:pStyle w:val="1"/>
+      </w:pPr>
+      <w:bookmarkStart w:id="0" w:name="_GoBack"/>
       <w:r>
         <w:t>5 宏观经济学基准模型与政策建议</w:t>
       </w:r>
     </w:p>
+    <w:bookmarkEnd w:id="0"/>
     <w:p/>
     <w:p>
       <w:r>
@@ -40,11 +45,8 @@
     <w:p/>
     <w:p>
       <w:r>
-        <w:t>在第二章中，我曾经提到过（尽管没有直接指出），虽然ADM模型看起来完全无法处理时间问题和不确定性问题，但是有了拉德纳模型——ADM模型的有个更加“符合现实”的版本——之后，对于这两个问题的处理就变得可能了。这种</w:t>
-      </w:r>
-      <w:r>
         <w:lastRenderedPageBreak/>
-        <w:t>ADM模型及其变体是宏观经济学家研究的基石。在拉德纳模型中，明确构建了时间和不确定性，但极为重要的一点是，在一些标准假设下，拉德纳结果与ADM模型所得出的结果是完全一致的！因此我们说在很多情况下即使我们对由不确定性和时间所产生的复杂情况建模，也并没有得到任何不同的结果，尤其是在理解瓦尔拉斯结果与效率之间的关系的问题上。</w:t>
+        <w:t>在第二章中，我曾经提到过（尽管没有直接指出），虽然ADM模型看起来完全无法处理时间问题和不确定性问题，但是有了拉德纳模型——ADM模型的有个更加“符合现实”的版本——之后，对于这两个问题的处理就变得可能了。这种ADM模型及其变体是宏观经济学家研究的基石。在拉德纳模型中，明确构建了时间和不确定性，但极为重要的一点是，在一些标准假设下，拉德纳结果与ADM模型所得出的结果是完全一致的！因此我们说在很多情况下即使我们对由不确定性和时间所产生的复杂情况建模，也并没有得到任何不同的结果，尤其是在理解瓦尔拉斯结果与效率之间的关系的问题上。</w:t>
       </w:r>
     </w:p>
     <w:p/>
@@ -2515,10 +2517,7 @@
         <w:t> </w:t>
       </w:r>
     </w:p>
-    <w:p>
-      <w:bookmarkStart w:id="0" w:name="_GoBack"/>
-      <w:bookmarkEnd w:id="0"/>
-    </w:p>
+    <w:p/>
     <w:sectPr>
       <w:pgSz w:w="11900" w:h="16840"/>
       <w:pgMar w:top="1440" w:right="1800" w:bottom="1440" w:left="1800" w:header="851" w:footer="992" w:gutter="0"/>
@@ -2935,6 +2934,28 @@
       <w:jc w:val="both"/>
     </w:pPr>
   </w:style>
+  <w:style w:type="paragraph" w:styleId="1">
+    <w:name w:val="heading 1"/>
+    <w:basedOn w:val="a"/>
+    <w:next w:val="a"/>
+    <w:link w:val="10"/>
+    <w:uiPriority w:val="9"/>
+    <w:qFormat/>
+    <w:rsid w:val="00FD3C7D"/>
+    <w:pPr>
+      <w:keepNext/>
+      <w:keepLines/>
+      <w:spacing w:before="340" w:after="330" w:line="578" w:lineRule="auto"/>
+      <w:outlineLvl w:val="0"/>
+    </w:pPr>
+    <w:rPr>
+      <w:b/>
+      <w:bCs/>
+      <w:kern w:val="44"/>
+      <w:sz w:val="44"/>
+      <w:szCs w:val="44"/>
+    </w:rPr>
+  </w:style>
   <w:style w:type="character" w:default="1" w:styleId="a0">
     <w:name w:val="Default Paragraph Font"/>
     <w:uiPriority w:val="1"/>
@@ -3007,6 +3028,20 @@
     <w:rPr>
       <w:b/>
       <w:color w:val="0070C0"/>
+    </w:rPr>
+  </w:style>
+  <w:style w:type="character" w:customStyle="1" w:styleId="10">
+    <w:name w:val="标题 1字符"/>
+    <w:basedOn w:val="a0"/>
+    <w:link w:val="1"/>
+    <w:uiPriority w:val="9"/>
+    <w:rsid w:val="00FD3C7D"/>
+    <w:rPr>
+      <w:b/>
+      <w:bCs/>
+      <w:kern w:val="44"/>
+      <w:sz w:val="44"/>
+      <w:szCs w:val="44"/>
     </w:rPr>
   </w:style>
 </w:styles>
@@ -3278,7 +3313,7 @@
 </file>
 
 <file path=customXml/itemProps1.xml><?xml version="1.0" encoding="utf-8"?>
-<ds:datastoreItem xmlns:ds="http://schemas.openxmlformats.org/officeDocument/2006/customXml" ds:itemID="{60525536-8A27-1C4E-917B-3180DBBCC6B4}">
+<ds:datastoreItem xmlns:ds="http://schemas.openxmlformats.org/officeDocument/2006/customXml" ds:itemID="{298AD0BF-9854-1E49-8273-1847F400C2A9}">
   <ds:schemaRefs>
     <ds:schemaRef ds:uri="http://schemas.openxmlformats.org/officeDocument/2006/bibliography"/>
   </ds:schemaRefs>
